--- a/lab5/lab5.docx
+++ b/lab5/lab5.docx
@@ -2,7 +2,16 @@
 <file path=word/document.xml><?xml version="1.0" encoding="utf-8"?>
 <w:document xmlns:wpc="http://schemas.microsoft.com/office/word/2010/wordprocessingCanvas" xmlns:cx="http://schemas.microsoft.com/office/drawing/2014/chartex" xmlns:cx1="http://schemas.microsoft.com/office/drawing/2015/9/8/chartex" xmlns:cx2="http://schemas.microsoft.com/office/drawing/2015/10/21/chartex" xmlns:cx3="http://schemas.microsoft.com/office/drawing/2016/5/9/chartex" xmlns:cx4="http://schemas.microsoft.com/office/drawing/2016/5/10/chartex" xmlns:cx5="http://schemas.microsoft.com/office/drawing/2016/5/11/chartex" xmlns:cx6="http://schemas.microsoft.com/office/drawing/2016/5/12/chartex" xmlns:cx7="http://schemas.microsoft.com/office/drawing/2016/5/13/chartex" xmlns:cx8="http://schemas.microsoft.com/office/drawing/2016/5/14/chartex" xmlns:mc="http://schemas.openxmlformats.org/markup-compatibility/2006" xmlns:aink="http://schemas.microsoft.com/office/drawing/2016/ink" xmlns:am3d="http://schemas.microsoft.com/office/drawing/2017/model3d" xmlns:o="urn:schemas-microsoft-com:office:office" xmlns:oel="http://schemas.microsoft.com/office/2019/extlst" xmlns:r="http://schemas.openxmlformats.org/officeDocument/2006/relationships" xmlns:m="http://schemas.openxmlformats.org/officeDocument/2006/math" xmlns:v="urn:schemas-microsoft-com:vml" xmlns:wp14="http://schemas.microsoft.com/office/word/2010/wordprocessingDrawing" xmlns:wp="http://schemas.openxmlformats.org/drawingml/2006/wordprocessingDrawing" xmlns:w10="urn:schemas-microsoft-com:office:word" xmlns:w="http://schemas.openxmlformats.org/wordprocessingml/2006/main" xmlns:w14="http://schemas.microsoft.com/office/word/2010/wordml" xmlns:w15="http://schemas.microsoft.com/office/word/2012/wordml" xmlns:w16cex="http://schemas.microsoft.com/office/word/2018/wordml/cex" xmlns:w16cid="http://schemas.microsoft.com/office/word/2016/wordml/cid" xmlns:w16="http://schemas.microsoft.com/office/word/2018/wordml" xmlns:w16du="http://schemas.microsoft.com/office/word/2023/wordml/word16du" xmlns:w16sdtdh="http://schemas.microsoft.com/office/word/2020/wordml/sdtdatahash" xmlns:w16se="http://schemas.microsoft.com/office/word/2015/wordml/symex" xmlns:wpg="http://schemas.microsoft.com/office/word/2010/wordprocessingGroup" xmlns:wpi="http://schemas.microsoft.com/office/word/2010/wordprocessingInk" xmlns:wne="http://schemas.microsoft.com/office/word/2006/wordml" xmlns:wps="http://schemas.microsoft.com/office/word/2010/wordprocessingShape" mc:Ignorable="w14 w15 w16se w16cid w16 w16cex w16sdtdh w16du wp14">
   <w:body>
-    <w:p/>
+    <w:p>
+      <w:r>
+        <w:t>3. CSV values in a file called test1.csv</w:t>
+      </w:r>
+    </w:p>
+    <w:p>
+      <w:r>
+        <w:t xml:space="preserve">4. </w:t>
+      </w:r>
+    </w:p>
     <w:p>
       <w:proofErr w:type="spellStart"/>
       <w:r>
@@ -89,6 +98,935 @@
                     <a:prstGeom prst="rect">
                       <a:avLst/>
                     </a:prstGeom>
+                  </pic:spPr>
+                </pic:pic>
+              </a:graphicData>
+            </a:graphic>
+          </wp:inline>
+        </w:drawing>
+      </w:r>
+    </w:p>
+    <w:p>
+      <w:r>
+        <w:lastRenderedPageBreak/>
+        <w:t xml:space="preserve">6. </w:t>
+      </w:r>
+      <w:r>
+        <w:t>Pin Planner</w:t>
+      </w:r>
+      <w:r>
+        <w:drawing>
+          <wp:inline distT="0" distB="0" distL="0" distR="0" wp14:anchorId="5796089D" wp14:editId="7249BEAF">
+            <wp:extent cx="5943600" cy="3217545"/>
+            <wp:effectExtent l="0" t="0" r="0" b="1905"/>
+            <wp:docPr id="644569816" name="Picture 1" descr="A screenshot of a computer&#10;&#10;Description automatically generated"/>
+            <wp:cNvGraphicFramePr>
+              <a:graphicFrameLocks xmlns:a="http://schemas.openxmlformats.org/drawingml/2006/main" noChangeAspect="1"/>
+            </wp:cNvGraphicFramePr>
+            <a:graphic xmlns:a="http://schemas.openxmlformats.org/drawingml/2006/main">
+              <a:graphicData uri="http://schemas.openxmlformats.org/drawingml/2006/picture">
+                <pic:pic xmlns:pic="http://schemas.openxmlformats.org/drawingml/2006/picture">
+                  <pic:nvPicPr>
+                    <pic:cNvPr id="644569816" name="Picture 1" descr="A screenshot of a computer&#10;&#10;Description automatically generated"/>
+                    <pic:cNvPicPr/>
+                  </pic:nvPicPr>
+                  <pic:blipFill>
+                    <a:blip r:embed="rId6"/>
+                    <a:stretch>
+                      <a:fillRect/>
+                    </a:stretch>
+                  </pic:blipFill>
+                  <pic:spPr>
+                    <a:xfrm>
+                      <a:off x="0" y="0"/>
+                      <a:ext cx="5943600" cy="3217545"/>
+                    </a:xfrm>
+                    <a:prstGeom prst="rect">
+                      <a:avLst/>
+                    </a:prstGeom>
+                  </pic:spPr>
+                </pic:pic>
+              </a:graphicData>
+            </a:graphic>
+          </wp:inline>
+        </w:drawing>
+      </w:r>
+    </w:p>
+    <w:p>
+      <w:r>
+        <w:t xml:space="preserve">7. </w:t>
+      </w:r>
+      <w:r>
+        <w:t xml:space="preserve">Board Programmed &amp; Flow Summary </w:t>
+      </w:r>
+    </w:p>
+    <w:p>
+      <w:r>
+        <w:drawing>
+          <wp:inline distT="0" distB="0" distL="0" distR="0" wp14:anchorId="127C75E5" wp14:editId="20371540">
+            <wp:extent cx="5943600" cy="3461385"/>
+            <wp:effectExtent l="0" t="0" r="0" b="5715"/>
+            <wp:docPr id="249319144" name="Picture 1" descr="A screenshot of a computer&#10;&#10;Description automatically generated"/>
+            <wp:cNvGraphicFramePr>
+              <a:graphicFrameLocks xmlns:a="http://schemas.openxmlformats.org/drawingml/2006/main" noChangeAspect="1"/>
+            </wp:cNvGraphicFramePr>
+            <a:graphic xmlns:a="http://schemas.openxmlformats.org/drawingml/2006/main">
+              <a:graphicData uri="http://schemas.openxmlformats.org/drawingml/2006/picture">
+                <pic:pic xmlns:pic="http://schemas.openxmlformats.org/drawingml/2006/picture">
+                  <pic:nvPicPr>
+                    <pic:cNvPr id="249319144" name="Picture 1" descr="A screenshot of a computer&#10;&#10;Description automatically generated"/>
+                    <pic:cNvPicPr/>
+                  </pic:nvPicPr>
+                  <pic:blipFill>
+                    <a:blip r:embed="rId7"/>
+                    <a:stretch>
+                      <a:fillRect/>
+                    </a:stretch>
+                  </pic:blipFill>
+                  <pic:spPr>
+                    <a:xfrm>
+                      <a:off x="0" y="0"/>
+                      <a:ext cx="5943600" cy="3461385"/>
+                    </a:xfrm>
+                    <a:prstGeom prst="rect">
+                      <a:avLst/>
+                    </a:prstGeom>
+                  </pic:spPr>
+                </pic:pic>
+              </a:graphicData>
+            </a:graphic>
+          </wp:inline>
+        </w:drawing>
+      </w:r>
+    </w:p>
+    <w:p>
+      <w:r>
+        <w:lastRenderedPageBreak/>
+        <w:drawing>
+          <wp:inline distT="0" distB="0" distL="0" distR="0" wp14:anchorId="3D0C709F" wp14:editId="589652A1">
+            <wp:extent cx="5943600" cy="2846705"/>
+            <wp:effectExtent l="0" t="0" r="0" b="0"/>
+            <wp:docPr id="2055295806" name="Picture 1" descr="A screenshot of a computer&#10;&#10;Description automatically generated"/>
+            <wp:cNvGraphicFramePr>
+              <a:graphicFrameLocks xmlns:a="http://schemas.openxmlformats.org/drawingml/2006/main" noChangeAspect="1"/>
+            </wp:cNvGraphicFramePr>
+            <a:graphic xmlns:a="http://schemas.openxmlformats.org/drawingml/2006/main">
+              <a:graphicData uri="http://schemas.openxmlformats.org/drawingml/2006/picture">
+                <pic:pic xmlns:pic="http://schemas.openxmlformats.org/drawingml/2006/picture">
+                  <pic:nvPicPr>
+                    <pic:cNvPr id="2055295806" name="Picture 1" descr="A screenshot of a computer&#10;&#10;Description automatically generated"/>
+                    <pic:cNvPicPr/>
+                  </pic:nvPicPr>
+                  <pic:blipFill>
+                    <a:blip r:embed="rId8"/>
+                    <a:stretch>
+                      <a:fillRect/>
+                    </a:stretch>
+                  </pic:blipFill>
+                  <pic:spPr>
+                    <a:xfrm>
+                      <a:off x="0" y="0"/>
+                      <a:ext cx="5943600" cy="2846705"/>
+                    </a:xfrm>
+                    <a:prstGeom prst="rect">
+                      <a:avLst/>
+                    </a:prstGeom>
+                  </pic:spPr>
+                </pic:pic>
+              </a:graphicData>
+            </a:graphic>
+          </wp:inline>
+        </w:drawing>
+      </w:r>
+    </w:p>
+    <w:p>
+      <w:r>
+        <w:t>8. Images For PC Address: 10</w:t>
+      </w:r>
+    </w:p>
+    <w:p>
+      <w:r>
+        <w:t>PC Address (PC 10):</w:t>
+      </w:r>
+    </w:p>
+    <w:p>
+      <w:r>
+        <w:rPr>
+          <w:rFonts w:ascii="Arial" w:hAnsi="Arial" w:cs="Arial"/>
+          <w:noProof/>
+          <w:color w:val="000000"/>
+          <w:bdr w:val="none" w:sz="0" w:space="0" w:color="auto" w:frame="1"/>
+        </w:rPr>
+        <w:drawing>
+          <wp:inline distT="0" distB="0" distL="0" distR="0" wp14:anchorId="737937AE" wp14:editId="4B848623">
+            <wp:extent cx="2076450" cy="1558003"/>
+            <wp:effectExtent l="0" t="0" r="0" b="4445"/>
+            <wp:docPr id="1713465329" name="Picture 1" descr="A circuit board with red numbers and green lights&#10;&#10;Description automatically generated"/>
+            <wp:cNvGraphicFramePr>
+              <a:graphicFrameLocks xmlns:a="http://schemas.openxmlformats.org/drawingml/2006/main" noChangeAspect="1"/>
+            </wp:cNvGraphicFramePr>
+            <a:graphic xmlns:a="http://schemas.openxmlformats.org/drawingml/2006/main">
+              <a:graphicData uri="http://schemas.openxmlformats.org/drawingml/2006/picture">
+                <pic:pic xmlns:pic="http://schemas.openxmlformats.org/drawingml/2006/picture">
+                  <pic:nvPicPr>
+                    <pic:cNvPr id="1713465329" name="Picture 1" descr="A circuit board with red numbers and green lights&#10;&#10;Description automatically generated"/>
+                    <pic:cNvPicPr>
+                      <a:picLocks noChangeAspect="1" noChangeArrowheads="1"/>
+                    </pic:cNvPicPr>
+                  </pic:nvPicPr>
+                  <pic:blipFill>
+                    <a:blip r:embed="rId9" cstate="print">
+                      <a:extLst>
+                        <a:ext uri="{28A0092B-C50C-407E-A947-70E740481C1C}">
+                          <a14:useLocalDpi xmlns:a14="http://schemas.microsoft.com/office/drawing/2010/main" val="0"/>
+                        </a:ext>
+                      </a:extLst>
+                    </a:blip>
+                    <a:srcRect/>
+                    <a:stretch>
+                      <a:fillRect/>
+                    </a:stretch>
+                  </pic:blipFill>
+                  <pic:spPr bwMode="auto">
+                    <a:xfrm>
+                      <a:off x="0" y="0"/>
+                      <a:ext cx="2087212" cy="1566078"/>
+                    </a:xfrm>
+                    <a:prstGeom prst="rect">
+                      <a:avLst/>
+                    </a:prstGeom>
+                    <a:noFill/>
+                    <a:ln>
+                      <a:noFill/>
+                    </a:ln>
+                  </pic:spPr>
+                </pic:pic>
+              </a:graphicData>
+            </a:graphic>
+          </wp:inline>
+        </w:drawing>
+      </w:r>
+    </w:p>
+    <w:p>
+      <w:r>
+        <w:t>OPCODE:</w:t>
+      </w:r>
+    </w:p>
+    <w:p>
+      <w:r>
+        <w:rPr>
+          <w:rFonts w:ascii="Arial" w:hAnsi="Arial" w:cs="Arial"/>
+          <w:noProof/>
+          <w:color w:val="000000"/>
+          <w:bdr w:val="none" w:sz="0" w:space="0" w:color="auto" w:frame="1"/>
+        </w:rPr>
+        <w:drawing>
+          <wp:inline distT="0" distB="0" distL="0" distR="0" wp14:anchorId="39EF4F4A" wp14:editId="738835CA">
+            <wp:extent cx="2378117" cy="1784350"/>
+            <wp:effectExtent l="0" t="0" r="3175" b="6350"/>
+            <wp:docPr id="2119008532" name="Picture 2" descr="A close up of a circuit board&#10;&#10;Description automatically generated"/>
+            <wp:cNvGraphicFramePr>
+              <a:graphicFrameLocks xmlns:a="http://schemas.openxmlformats.org/drawingml/2006/main" noChangeAspect="1"/>
+            </wp:cNvGraphicFramePr>
+            <a:graphic xmlns:a="http://schemas.openxmlformats.org/drawingml/2006/main">
+              <a:graphicData uri="http://schemas.openxmlformats.org/drawingml/2006/picture">
+                <pic:pic xmlns:pic="http://schemas.openxmlformats.org/drawingml/2006/picture">
+                  <pic:nvPicPr>
+                    <pic:cNvPr id="2119008532" name="Picture 2" descr="A close up of a circuit board&#10;&#10;Description automatically generated"/>
+                    <pic:cNvPicPr>
+                      <a:picLocks noChangeAspect="1" noChangeArrowheads="1"/>
+                    </pic:cNvPicPr>
+                  </pic:nvPicPr>
+                  <pic:blipFill>
+                    <a:blip r:embed="rId10" cstate="print">
+                      <a:extLst>
+                        <a:ext uri="{28A0092B-C50C-407E-A947-70E740481C1C}">
+                          <a14:useLocalDpi xmlns:a14="http://schemas.microsoft.com/office/drawing/2010/main" val="0"/>
+                        </a:ext>
+                      </a:extLst>
+                    </a:blip>
+                    <a:srcRect/>
+                    <a:stretch>
+                      <a:fillRect/>
+                    </a:stretch>
+                  </pic:blipFill>
+                  <pic:spPr bwMode="auto">
+                    <a:xfrm>
+                      <a:off x="0" y="0"/>
+                      <a:ext cx="2384448" cy="1789100"/>
+                    </a:xfrm>
+                    <a:prstGeom prst="rect">
+                      <a:avLst/>
+                    </a:prstGeom>
+                    <a:noFill/>
+                    <a:ln>
+                      <a:noFill/>
+                    </a:ln>
+                  </pic:spPr>
+                </pic:pic>
+              </a:graphicData>
+            </a:graphic>
+          </wp:inline>
+        </w:drawing>
+      </w:r>
+    </w:p>
+    <w:p>
+      <w:r>
+        <w:t>ALUOUT:</w:t>
+      </w:r>
+    </w:p>
+    <w:p>
+      <w:r>
+        <w:rPr>
+          <w:rFonts w:ascii="Arial" w:hAnsi="Arial" w:cs="Arial"/>
+          <w:noProof/>
+          <w:color w:val="000000"/>
+          <w:bdr w:val="none" w:sz="0" w:space="0" w:color="auto" w:frame="1"/>
+        </w:rPr>
+        <w:lastRenderedPageBreak/>
+        <w:drawing>
+          <wp:inline distT="0" distB="0" distL="0" distR="0" wp14:anchorId="24DD3198" wp14:editId="3FC494AB">
+            <wp:extent cx="2387600" cy="1791465"/>
+            <wp:effectExtent l="0" t="0" r="0" b="0"/>
+            <wp:docPr id="4451807" name="Picture 3" descr="A close up of a circuit board&#10;&#10;Description automatically generated"/>
+            <wp:cNvGraphicFramePr>
+              <a:graphicFrameLocks xmlns:a="http://schemas.openxmlformats.org/drawingml/2006/main" noChangeAspect="1"/>
+            </wp:cNvGraphicFramePr>
+            <a:graphic xmlns:a="http://schemas.openxmlformats.org/drawingml/2006/main">
+              <a:graphicData uri="http://schemas.openxmlformats.org/drawingml/2006/picture">
+                <pic:pic xmlns:pic="http://schemas.openxmlformats.org/drawingml/2006/picture">
+                  <pic:nvPicPr>
+                    <pic:cNvPr id="4451807" name="Picture 3" descr="A close up of a circuit board&#10;&#10;Description automatically generated"/>
+                    <pic:cNvPicPr>
+                      <a:picLocks noChangeAspect="1" noChangeArrowheads="1"/>
+                    </pic:cNvPicPr>
+                  </pic:nvPicPr>
+                  <pic:blipFill>
+                    <a:blip r:embed="rId11" cstate="print">
+                      <a:extLst>
+                        <a:ext uri="{28A0092B-C50C-407E-A947-70E740481C1C}">
+                          <a14:useLocalDpi xmlns:a14="http://schemas.microsoft.com/office/drawing/2010/main" val="0"/>
+                        </a:ext>
+                      </a:extLst>
+                    </a:blip>
+                    <a:srcRect/>
+                    <a:stretch>
+                      <a:fillRect/>
+                    </a:stretch>
+                  </pic:blipFill>
+                  <pic:spPr bwMode="auto">
+                    <a:xfrm>
+                      <a:off x="0" y="0"/>
+                      <a:ext cx="2393419" cy="1795831"/>
+                    </a:xfrm>
+                    <a:prstGeom prst="rect">
+                      <a:avLst/>
+                    </a:prstGeom>
+                    <a:noFill/>
+                    <a:ln>
+                      <a:noFill/>
+                    </a:ln>
+                  </pic:spPr>
+                </pic:pic>
+              </a:graphicData>
+            </a:graphic>
+          </wp:inline>
+        </w:drawing>
+      </w:r>
+    </w:p>
+    <w:p>
+      <w:r>
+        <w:t>Images for PC Address: 18</w:t>
+      </w:r>
+    </w:p>
+    <w:p>
+      <w:r>
+        <w:t xml:space="preserve">PC Address: </w:t>
+      </w:r>
+    </w:p>
+    <w:p>
+      <w:r>
+        <w:rPr>
+          <w:rFonts w:ascii="Arial" w:hAnsi="Arial" w:cs="Arial"/>
+          <w:noProof/>
+          <w:color w:val="000000"/>
+          <w:bdr w:val="none" w:sz="0" w:space="0" w:color="auto" w:frame="1"/>
+        </w:rPr>
+        <w:drawing>
+          <wp:inline distT="0" distB="0" distL="0" distR="0" wp14:anchorId="1D85DC86" wp14:editId="3072D0E4">
+            <wp:extent cx="1947334" cy="1460500"/>
+            <wp:effectExtent l="0" t="0" r="0" b="6350"/>
+            <wp:docPr id="392313019" name="Picture 4" descr="A close up of a circuit board&#10;&#10;Description automatically generated"/>
+            <wp:cNvGraphicFramePr>
+              <a:graphicFrameLocks xmlns:a="http://schemas.openxmlformats.org/drawingml/2006/main" noChangeAspect="1"/>
+            </wp:cNvGraphicFramePr>
+            <a:graphic xmlns:a="http://schemas.openxmlformats.org/drawingml/2006/main">
+              <a:graphicData uri="http://schemas.openxmlformats.org/drawingml/2006/picture">
+                <pic:pic xmlns:pic="http://schemas.openxmlformats.org/drawingml/2006/picture">
+                  <pic:nvPicPr>
+                    <pic:cNvPr id="392313019" name="Picture 4" descr="A close up of a circuit board&#10;&#10;Description automatically generated"/>
+                    <pic:cNvPicPr>
+                      <a:picLocks noChangeAspect="1" noChangeArrowheads="1"/>
+                    </pic:cNvPicPr>
+                  </pic:nvPicPr>
+                  <pic:blipFill>
+                    <a:blip r:embed="rId12" cstate="print">
+                      <a:extLst>
+                        <a:ext uri="{28A0092B-C50C-407E-A947-70E740481C1C}">
+                          <a14:useLocalDpi xmlns:a14="http://schemas.microsoft.com/office/drawing/2010/main" val="0"/>
+                        </a:ext>
+                      </a:extLst>
+                    </a:blip>
+                    <a:srcRect/>
+                    <a:stretch>
+                      <a:fillRect/>
+                    </a:stretch>
+                  </pic:blipFill>
+                  <pic:spPr bwMode="auto">
+                    <a:xfrm>
+                      <a:off x="0" y="0"/>
+                      <a:ext cx="1952852" cy="1464639"/>
+                    </a:xfrm>
+                    <a:prstGeom prst="rect">
+                      <a:avLst/>
+                    </a:prstGeom>
+                    <a:noFill/>
+                    <a:ln>
+                      <a:noFill/>
+                    </a:ln>
+                  </pic:spPr>
+                </pic:pic>
+              </a:graphicData>
+            </a:graphic>
+          </wp:inline>
+        </w:drawing>
+      </w:r>
+    </w:p>
+    <w:p>
+      <w:r>
+        <w:t>OPCODE:</w:t>
+      </w:r>
+    </w:p>
+    <w:p>
+      <w:r>
+        <w:rPr>
+          <w:rFonts w:ascii="Arial" w:hAnsi="Arial" w:cs="Arial"/>
+          <w:noProof/>
+          <w:color w:val="000000"/>
+          <w:bdr w:val="none" w:sz="0" w:space="0" w:color="auto" w:frame="1"/>
+        </w:rPr>
+        <w:drawing>
+          <wp:inline distT="0" distB="0" distL="0" distR="0" wp14:anchorId="2C728F10" wp14:editId="53243E31">
+            <wp:extent cx="1816100" cy="1362073"/>
+            <wp:effectExtent l="0" t="0" r="0" b="0"/>
+            <wp:docPr id="682562665" name="Picture 5" descr="A close up of a circuit board&#10;&#10;Description automatically generated"/>
+            <wp:cNvGraphicFramePr>
+              <a:graphicFrameLocks xmlns:a="http://schemas.openxmlformats.org/drawingml/2006/main" noChangeAspect="1"/>
+            </wp:cNvGraphicFramePr>
+            <a:graphic xmlns:a="http://schemas.openxmlformats.org/drawingml/2006/main">
+              <a:graphicData uri="http://schemas.openxmlformats.org/drawingml/2006/picture">
+                <pic:pic xmlns:pic="http://schemas.openxmlformats.org/drawingml/2006/picture">
+                  <pic:nvPicPr>
+                    <pic:cNvPr id="682562665" name="Picture 5" descr="A close up of a circuit board&#10;&#10;Description automatically generated"/>
+                    <pic:cNvPicPr>
+                      <a:picLocks noChangeAspect="1" noChangeArrowheads="1"/>
+                    </pic:cNvPicPr>
+                  </pic:nvPicPr>
+                  <pic:blipFill>
+                    <a:blip r:embed="rId13" cstate="print">
+                      <a:extLst>
+                        <a:ext uri="{28A0092B-C50C-407E-A947-70E740481C1C}">
+                          <a14:useLocalDpi xmlns:a14="http://schemas.microsoft.com/office/drawing/2010/main" val="0"/>
+                        </a:ext>
+                      </a:extLst>
+                    </a:blip>
+                    <a:srcRect/>
+                    <a:stretch>
+                      <a:fillRect/>
+                    </a:stretch>
+                  </pic:blipFill>
+                  <pic:spPr bwMode="auto">
+                    <a:xfrm>
+                      <a:off x="0" y="0"/>
+                      <a:ext cx="1837829" cy="1378370"/>
+                    </a:xfrm>
+                    <a:prstGeom prst="rect">
+                      <a:avLst/>
+                    </a:prstGeom>
+                    <a:noFill/>
+                    <a:ln>
+                      <a:noFill/>
+                    </a:ln>
+                  </pic:spPr>
+                </pic:pic>
+              </a:graphicData>
+            </a:graphic>
+          </wp:inline>
+        </w:drawing>
+      </w:r>
+    </w:p>
+    <w:p>
+      <w:r>
+        <w:t>ALUOUT</w:t>
+      </w:r>
+      <w:r>
+        <w:t>:</w:t>
+      </w:r>
+    </w:p>
+    <w:p>
+      <w:r>
+        <w:rPr>
+          <w:rFonts w:ascii="Arial" w:hAnsi="Arial" w:cs="Arial"/>
+          <w:noProof/>
+          <w:color w:val="000000"/>
+          <w:bdr w:val="none" w:sz="0" w:space="0" w:color="auto" w:frame="1"/>
+        </w:rPr>
+        <w:drawing>
+          <wp:inline distT="0" distB="0" distL="0" distR="0" wp14:anchorId="2C7C4231" wp14:editId="04307C7B">
+            <wp:extent cx="1905000" cy="1428750"/>
+            <wp:effectExtent l="0" t="0" r="0" b="0"/>
+            <wp:docPr id="198603124" name="Picture 6" descr="A close up of a circuit board&#10;&#10;Description automatically generated"/>
+            <wp:cNvGraphicFramePr>
+              <a:graphicFrameLocks xmlns:a="http://schemas.openxmlformats.org/drawingml/2006/main" noChangeAspect="1"/>
+            </wp:cNvGraphicFramePr>
+            <a:graphic xmlns:a="http://schemas.openxmlformats.org/drawingml/2006/main">
+              <a:graphicData uri="http://schemas.openxmlformats.org/drawingml/2006/picture">
+                <pic:pic xmlns:pic="http://schemas.openxmlformats.org/drawingml/2006/picture">
+                  <pic:nvPicPr>
+                    <pic:cNvPr id="198603124" name="Picture 6" descr="A close up of a circuit board&#10;&#10;Description automatically generated"/>
+                    <pic:cNvPicPr>
+                      <a:picLocks noChangeAspect="1" noChangeArrowheads="1"/>
+                    </pic:cNvPicPr>
+                  </pic:nvPicPr>
+                  <pic:blipFill>
+                    <a:blip r:embed="rId14" cstate="print">
+                      <a:extLst>
+                        <a:ext uri="{28A0092B-C50C-407E-A947-70E740481C1C}">
+                          <a14:useLocalDpi xmlns:a14="http://schemas.microsoft.com/office/drawing/2010/main" val="0"/>
+                        </a:ext>
+                      </a:extLst>
+                    </a:blip>
+                    <a:srcRect/>
+                    <a:stretch>
+                      <a:fillRect/>
+                    </a:stretch>
+                  </pic:blipFill>
+                  <pic:spPr bwMode="auto">
+                    <a:xfrm>
+                      <a:off x="0" y="0"/>
+                      <a:ext cx="1911021" cy="1433266"/>
+                    </a:xfrm>
+                    <a:prstGeom prst="rect">
+                      <a:avLst/>
+                    </a:prstGeom>
+                    <a:noFill/>
+                    <a:ln>
+                      <a:noFill/>
+                    </a:ln>
+                  </pic:spPr>
+                </pic:pic>
+              </a:graphicData>
+            </a:graphic>
+          </wp:inline>
+        </w:drawing>
+      </w:r>
+    </w:p>
+    <w:p/>
+    <w:p>
+      <w:r>
+        <w:t>Images for PC Address: 1</w:t>
+      </w:r>
+      <w:r>
+        <w:t>9</w:t>
+      </w:r>
+    </w:p>
+    <w:p>
+      <w:r>
+        <w:lastRenderedPageBreak/>
+        <w:t xml:space="preserve">PC Address: </w:t>
+      </w:r>
+    </w:p>
+    <w:p>
+      <w:r>
+        <w:rPr>
+          <w:rFonts w:ascii="Arial" w:hAnsi="Arial" w:cs="Arial"/>
+          <w:noProof/>
+          <w:color w:val="000000"/>
+          <w:bdr w:val="none" w:sz="0" w:space="0" w:color="auto" w:frame="1"/>
+        </w:rPr>
+        <w:drawing>
+          <wp:inline distT="0" distB="0" distL="0" distR="0" wp14:anchorId="417B070D" wp14:editId="0AAF5A86">
+            <wp:extent cx="2802467" cy="2101850"/>
+            <wp:effectExtent l="0" t="0" r="0" b="0"/>
+            <wp:docPr id="2127445072" name="Picture 7" descr="A close up of a circuit board&#10;&#10;Description automatically generated"/>
+            <wp:cNvGraphicFramePr>
+              <a:graphicFrameLocks xmlns:a="http://schemas.openxmlformats.org/drawingml/2006/main" noChangeAspect="1"/>
+            </wp:cNvGraphicFramePr>
+            <a:graphic xmlns:a="http://schemas.openxmlformats.org/drawingml/2006/main">
+              <a:graphicData uri="http://schemas.openxmlformats.org/drawingml/2006/picture">
+                <pic:pic xmlns:pic="http://schemas.openxmlformats.org/drawingml/2006/picture">
+                  <pic:nvPicPr>
+                    <pic:cNvPr id="2127445072" name="Picture 7" descr="A close up of a circuit board&#10;&#10;Description automatically generated"/>
+                    <pic:cNvPicPr>
+                      <a:picLocks noChangeAspect="1" noChangeArrowheads="1"/>
+                    </pic:cNvPicPr>
+                  </pic:nvPicPr>
+                  <pic:blipFill>
+                    <a:blip r:embed="rId15" cstate="print">
+                      <a:extLst>
+                        <a:ext uri="{28A0092B-C50C-407E-A947-70E740481C1C}">
+                          <a14:useLocalDpi xmlns:a14="http://schemas.microsoft.com/office/drawing/2010/main" val="0"/>
+                        </a:ext>
+                      </a:extLst>
+                    </a:blip>
+                    <a:srcRect/>
+                    <a:stretch>
+                      <a:fillRect/>
+                    </a:stretch>
+                  </pic:blipFill>
+                  <pic:spPr bwMode="auto">
+                    <a:xfrm>
+                      <a:off x="0" y="0"/>
+                      <a:ext cx="2807294" cy="2105471"/>
+                    </a:xfrm>
+                    <a:prstGeom prst="rect">
+                      <a:avLst/>
+                    </a:prstGeom>
+                    <a:noFill/>
+                    <a:ln>
+                      <a:noFill/>
+                    </a:ln>
+                  </pic:spPr>
+                </pic:pic>
+              </a:graphicData>
+            </a:graphic>
+          </wp:inline>
+        </w:drawing>
+      </w:r>
+    </w:p>
+    <w:p>
+      <w:r>
+        <w:t>OPCODE:</w:t>
+      </w:r>
+    </w:p>
+    <w:p>
+      <w:r>
+        <w:rPr>
+          <w:rFonts w:ascii="Arial" w:hAnsi="Arial" w:cs="Arial"/>
+          <w:noProof/>
+          <w:color w:val="000000"/>
+          <w:bdr w:val="none" w:sz="0" w:space="0" w:color="auto" w:frame="1"/>
+        </w:rPr>
+        <w:drawing>
+          <wp:inline distT="0" distB="0" distL="0" distR="0" wp14:anchorId="7D3C7C28" wp14:editId="5D791F37">
+            <wp:extent cx="2861733" cy="2146300"/>
+            <wp:effectExtent l="0" t="0" r="0" b="6350"/>
+            <wp:docPr id="1512913057" name="Picture 8" descr="A circuit board with red lights&#10;&#10;Description automatically generated"/>
+            <wp:cNvGraphicFramePr>
+              <a:graphicFrameLocks xmlns:a="http://schemas.openxmlformats.org/drawingml/2006/main" noChangeAspect="1"/>
+            </wp:cNvGraphicFramePr>
+            <a:graphic xmlns:a="http://schemas.openxmlformats.org/drawingml/2006/main">
+              <a:graphicData uri="http://schemas.openxmlformats.org/drawingml/2006/picture">
+                <pic:pic xmlns:pic="http://schemas.openxmlformats.org/drawingml/2006/picture">
+                  <pic:nvPicPr>
+                    <pic:cNvPr id="1512913057" name="Picture 8" descr="A circuit board with red lights&#10;&#10;Description automatically generated"/>
+                    <pic:cNvPicPr>
+                      <a:picLocks noChangeAspect="1" noChangeArrowheads="1"/>
+                    </pic:cNvPicPr>
+                  </pic:nvPicPr>
+                  <pic:blipFill>
+                    <a:blip r:embed="rId16" cstate="print">
+                      <a:extLst>
+                        <a:ext uri="{28A0092B-C50C-407E-A947-70E740481C1C}">
+                          <a14:useLocalDpi xmlns:a14="http://schemas.microsoft.com/office/drawing/2010/main" val="0"/>
+                        </a:ext>
+                      </a:extLst>
+                    </a:blip>
+                    <a:srcRect/>
+                    <a:stretch>
+                      <a:fillRect/>
+                    </a:stretch>
+                  </pic:blipFill>
+                  <pic:spPr bwMode="auto">
+                    <a:xfrm>
+                      <a:off x="0" y="0"/>
+                      <a:ext cx="2868537" cy="2151403"/>
+                    </a:xfrm>
+                    <a:prstGeom prst="rect">
+                      <a:avLst/>
+                    </a:prstGeom>
+                    <a:noFill/>
+                    <a:ln>
+                      <a:noFill/>
+                    </a:ln>
+                  </pic:spPr>
+                </pic:pic>
+              </a:graphicData>
+            </a:graphic>
+          </wp:inline>
+        </w:drawing>
+      </w:r>
+    </w:p>
+    <w:p/>
+    <w:p/>
+    <w:p/>
+    <w:p>
+      <w:r>
+        <w:t>ALUOUT:</w:t>
+      </w:r>
+    </w:p>
+    <w:p>
+      <w:r>
+        <w:rPr>
+          <w:rFonts w:ascii="Arial" w:hAnsi="Arial" w:cs="Arial"/>
+          <w:noProof/>
+          <w:color w:val="000000"/>
+          <w:bdr w:val="none" w:sz="0" w:space="0" w:color="auto" w:frame="1"/>
+        </w:rPr>
+        <w:drawing>
+          <wp:inline distT="0" distB="0" distL="0" distR="0" wp14:anchorId="5623ED0B" wp14:editId="6BEC25F5">
+            <wp:extent cx="1892300" cy="1419223"/>
+            <wp:effectExtent l="0" t="0" r="0" b="0"/>
+            <wp:docPr id="2093858911" name="Picture 9" descr="A electronic board with red lights&#10;&#10;Description automatically generated"/>
+            <wp:cNvGraphicFramePr>
+              <a:graphicFrameLocks xmlns:a="http://schemas.openxmlformats.org/drawingml/2006/main" noChangeAspect="1"/>
+            </wp:cNvGraphicFramePr>
+            <a:graphic xmlns:a="http://schemas.openxmlformats.org/drawingml/2006/main">
+              <a:graphicData uri="http://schemas.openxmlformats.org/drawingml/2006/picture">
+                <pic:pic xmlns:pic="http://schemas.openxmlformats.org/drawingml/2006/picture">
+                  <pic:nvPicPr>
+                    <pic:cNvPr id="2093858911" name="Picture 9" descr="A electronic board with red lights&#10;&#10;Description automatically generated"/>
+                    <pic:cNvPicPr>
+                      <a:picLocks noChangeAspect="1" noChangeArrowheads="1"/>
+                    </pic:cNvPicPr>
+                  </pic:nvPicPr>
+                  <pic:blipFill>
+                    <a:blip r:embed="rId17" cstate="print">
+                      <a:extLst>
+                        <a:ext uri="{28A0092B-C50C-407E-A947-70E740481C1C}">
+                          <a14:useLocalDpi xmlns:a14="http://schemas.microsoft.com/office/drawing/2010/main" val="0"/>
+                        </a:ext>
+                      </a:extLst>
+                    </a:blip>
+                    <a:srcRect/>
+                    <a:stretch>
+                      <a:fillRect/>
+                    </a:stretch>
+                  </pic:blipFill>
+                  <pic:spPr bwMode="auto">
+                    <a:xfrm>
+                      <a:off x="0" y="0"/>
+                      <a:ext cx="1904139" cy="1428102"/>
+                    </a:xfrm>
+                    <a:prstGeom prst="rect">
+                      <a:avLst/>
+                    </a:prstGeom>
+                    <a:noFill/>
+                    <a:ln>
+                      <a:noFill/>
+                    </a:ln>
+                  </pic:spPr>
+                </pic:pic>
+              </a:graphicData>
+            </a:graphic>
+          </wp:inline>
+        </w:drawing>
+      </w:r>
+    </w:p>
+    <w:p/>
+    <w:p>
+      <w:r>
+        <w:t xml:space="preserve">Images for PC Address: </w:t>
+      </w:r>
+      <w:r>
+        <w:t xml:space="preserve">20 </w:t>
+      </w:r>
+    </w:p>
+    <w:p>
+      <w:r>
+        <w:lastRenderedPageBreak/>
+        <w:t>PC Address:</w:t>
+      </w:r>
+    </w:p>
+    <w:p>
+      <w:r>
+        <w:rPr>
+          <w:rFonts w:ascii="Arial" w:hAnsi="Arial" w:cs="Arial"/>
+          <w:noProof/>
+          <w:color w:val="000000"/>
+          <w:bdr w:val="none" w:sz="0" w:space="0" w:color="auto" w:frame="1"/>
+        </w:rPr>
+        <w:drawing>
+          <wp:inline distT="0" distB="0" distL="0" distR="0" wp14:anchorId="2360CDF8" wp14:editId="1BDC4267">
+            <wp:extent cx="2133600" cy="1600200"/>
+            <wp:effectExtent l="0" t="0" r="0" b="0"/>
+            <wp:docPr id="2093330450" name="Picture 13" descr="A circuit board with red lights&#10;&#10;Description automatically generated"/>
+            <wp:cNvGraphicFramePr>
+              <a:graphicFrameLocks xmlns:a="http://schemas.openxmlformats.org/drawingml/2006/main" noChangeAspect="1"/>
+            </wp:cNvGraphicFramePr>
+            <a:graphic xmlns:a="http://schemas.openxmlformats.org/drawingml/2006/main">
+              <a:graphicData uri="http://schemas.openxmlformats.org/drawingml/2006/picture">
+                <pic:pic xmlns:pic="http://schemas.openxmlformats.org/drawingml/2006/picture">
+                  <pic:nvPicPr>
+                    <pic:cNvPr id="2093330450" name="Picture 13" descr="A circuit board with red lights&#10;&#10;Description automatically generated"/>
+                    <pic:cNvPicPr>
+                      <a:picLocks noChangeAspect="1" noChangeArrowheads="1"/>
+                    </pic:cNvPicPr>
+                  </pic:nvPicPr>
+                  <pic:blipFill>
+                    <a:blip r:embed="rId18" cstate="print">
+                      <a:extLst>
+                        <a:ext uri="{28A0092B-C50C-407E-A947-70E740481C1C}">
+                          <a14:useLocalDpi xmlns:a14="http://schemas.microsoft.com/office/drawing/2010/main" val="0"/>
+                        </a:ext>
+                      </a:extLst>
+                    </a:blip>
+                    <a:srcRect/>
+                    <a:stretch>
+                      <a:fillRect/>
+                    </a:stretch>
+                  </pic:blipFill>
+                  <pic:spPr bwMode="auto">
+                    <a:xfrm>
+                      <a:off x="0" y="0"/>
+                      <a:ext cx="2140598" cy="1605449"/>
+                    </a:xfrm>
+                    <a:prstGeom prst="rect">
+                      <a:avLst/>
+                    </a:prstGeom>
+                    <a:noFill/>
+                    <a:ln>
+                      <a:noFill/>
+                    </a:ln>
+                  </pic:spPr>
+                </pic:pic>
+              </a:graphicData>
+            </a:graphic>
+          </wp:inline>
+        </w:drawing>
+      </w:r>
+      <w:r>
+        <w:t xml:space="preserve"> </w:t>
+      </w:r>
+    </w:p>
+    <w:p>
+      <w:r>
+        <w:t>OPCODE:</w:t>
+      </w:r>
+    </w:p>
+    <w:p>
+      <w:r>
+        <w:rPr>
+          <w:rFonts w:ascii="Arial" w:hAnsi="Arial" w:cs="Arial"/>
+          <w:noProof/>
+          <w:color w:val="000000"/>
+          <w:bdr w:val="none" w:sz="0" w:space="0" w:color="auto" w:frame="1"/>
+        </w:rPr>
+        <w:drawing>
+          <wp:inline distT="0" distB="0" distL="0" distR="0" wp14:anchorId="4E4EBCD4" wp14:editId="2E1FFA90">
+            <wp:extent cx="2286000" cy="1714500"/>
+            <wp:effectExtent l="0" t="0" r="0" b="0"/>
+            <wp:docPr id="1688901974" name="Picture 14" descr="A close up of a circuit board&#10;&#10;Description automatically generated"/>
+            <wp:cNvGraphicFramePr>
+              <a:graphicFrameLocks xmlns:a="http://schemas.openxmlformats.org/drawingml/2006/main" noChangeAspect="1"/>
+            </wp:cNvGraphicFramePr>
+            <a:graphic xmlns:a="http://schemas.openxmlformats.org/drawingml/2006/main">
+              <a:graphicData uri="http://schemas.openxmlformats.org/drawingml/2006/picture">
+                <pic:pic xmlns:pic="http://schemas.openxmlformats.org/drawingml/2006/picture">
+                  <pic:nvPicPr>
+                    <pic:cNvPr id="1688901974" name="Picture 14" descr="A close up of a circuit board&#10;&#10;Description automatically generated"/>
+                    <pic:cNvPicPr>
+                      <a:picLocks noChangeAspect="1" noChangeArrowheads="1"/>
+                    </pic:cNvPicPr>
+                  </pic:nvPicPr>
+                  <pic:blipFill>
+                    <a:blip r:embed="rId19" cstate="print">
+                      <a:extLst>
+                        <a:ext uri="{28A0092B-C50C-407E-A947-70E740481C1C}">
+                          <a14:useLocalDpi xmlns:a14="http://schemas.microsoft.com/office/drawing/2010/main" val="0"/>
+                        </a:ext>
+                      </a:extLst>
+                    </a:blip>
+                    <a:srcRect/>
+                    <a:stretch>
+                      <a:fillRect/>
+                    </a:stretch>
+                  </pic:blipFill>
+                  <pic:spPr bwMode="auto">
+                    <a:xfrm>
+                      <a:off x="0" y="0"/>
+                      <a:ext cx="2291040" cy="1718280"/>
+                    </a:xfrm>
+                    <a:prstGeom prst="rect">
+                      <a:avLst/>
+                    </a:prstGeom>
+                    <a:noFill/>
+                    <a:ln>
+                      <a:noFill/>
+                    </a:ln>
+                  </pic:spPr>
+                </pic:pic>
+              </a:graphicData>
+            </a:graphic>
+          </wp:inline>
+        </w:drawing>
+      </w:r>
+    </w:p>
+    <w:p>
+      <w:r>
+        <w:t>ALUOUT:</w:t>
+      </w:r>
+    </w:p>
+    <w:p>
+      <w:r>
+        <w:rPr>
+          <w:rFonts w:ascii="Arial" w:hAnsi="Arial" w:cs="Arial"/>
+          <w:noProof/>
+          <w:color w:val="000000"/>
+          <w:bdr w:val="none" w:sz="0" w:space="0" w:color="auto" w:frame="1"/>
+        </w:rPr>
+        <w:drawing>
+          <wp:inline distT="0" distB="0" distL="0" distR="0" wp14:anchorId="615598F8" wp14:editId="19ECD7D0">
+            <wp:extent cx="1670050" cy="1252537"/>
+            <wp:effectExtent l="0" t="0" r="6350" b="5080"/>
+            <wp:docPr id="1487746020" name="Picture 12" descr="A close up of a circuit board&#10;&#10;Description automatically generated"/>
+            <wp:cNvGraphicFramePr>
+              <a:graphicFrameLocks xmlns:a="http://schemas.openxmlformats.org/drawingml/2006/main" noChangeAspect="1"/>
+            </wp:cNvGraphicFramePr>
+            <a:graphic xmlns:a="http://schemas.openxmlformats.org/drawingml/2006/main">
+              <a:graphicData uri="http://schemas.openxmlformats.org/drawingml/2006/picture">
+                <pic:pic xmlns:pic="http://schemas.openxmlformats.org/drawingml/2006/picture">
+                  <pic:nvPicPr>
+                    <pic:cNvPr id="1487746020" name="Picture 12" descr="A close up of a circuit board&#10;&#10;Description automatically generated"/>
+                    <pic:cNvPicPr>
+                      <a:picLocks noChangeAspect="1" noChangeArrowheads="1"/>
+                    </pic:cNvPicPr>
+                  </pic:nvPicPr>
+                  <pic:blipFill>
+                    <a:blip r:embed="rId20" cstate="print">
+                      <a:extLst>
+                        <a:ext uri="{28A0092B-C50C-407E-A947-70E740481C1C}">
+                          <a14:useLocalDpi xmlns:a14="http://schemas.microsoft.com/office/drawing/2010/main" val="0"/>
+                        </a:ext>
+                      </a:extLst>
+                    </a:blip>
+                    <a:srcRect/>
+                    <a:stretch>
+                      <a:fillRect/>
+                    </a:stretch>
+                  </pic:blipFill>
+                  <pic:spPr bwMode="auto">
+                    <a:xfrm>
+                      <a:off x="0" y="0"/>
+                      <a:ext cx="1675175" cy="1256381"/>
+                    </a:xfrm>
+                    <a:prstGeom prst="rect">
+                      <a:avLst/>
+                    </a:prstGeom>
+                    <a:noFill/>
+                    <a:ln>
+                      <a:noFill/>
+                    </a:ln>
                   </pic:spPr>
                 </pic:pic>
               </a:graphicData>
